--- a/Praktikum1/praktikum1.docx
+++ b/Praktikum1/praktikum1.docx
@@ -2,6 +2,62 @@
 <file path=word/document.xml><?xml version="1.0" encoding="utf-8"?>
 <w:document xmlns:wpc="http://schemas.microsoft.com/office/word/2010/wordprocessingCanvas" xmlns:cx="http://schemas.microsoft.com/office/drawing/2014/chartex" xmlns:cx1="http://schemas.microsoft.com/office/drawing/2015/9/8/chartex" xmlns:mc="http://schemas.openxmlformats.org/markup-compatibility/2006" xmlns:o="urn:schemas-microsoft-com:office:office" xmlns:r="http://schemas.openxmlformats.org/officeDocument/2006/relationships" xmlns:m="http://schemas.openxmlformats.org/officeDocument/2006/math" xmlns:v="urn:schemas-microsoft-com:vml" xmlns:wp14="http://schemas.microsoft.com/office/word/2010/wordprocessingDrawing" xmlns:wp="http://schemas.openxmlformats.org/drawingml/2006/wordprocessingDrawing" xmlns:w10="urn:schemas-microsoft-com:office:word" xmlns:w="http://schemas.openxmlformats.org/wordprocessingml/2006/main" xmlns:w14="http://schemas.microsoft.com/office/word/2010/wordml" xmlns:w15="http://schemas.microsoft.com/office/word/2012/wordml" xmlns:w16se="http://schemas.microsoft.com/office/word/2015/wordml/symex" xmlns:wpg="http://schemas.microsoft.com/office/word/2010/wordprocessingGroup" xmlns:wpi="http://schemas.microsoft.com/office/word/2010/wordprocessingInk" xmlns:wne="http://schemas.microsoft.com/office/word/2006/wordml" xmlns:wps="http://schemas.microsoft.com/office/word/2010/wordprocessingShape" mc:Ignorable="w14 w15 w16se wp14">
   <w:body>
+    <w:p>
+      <w:pPr>
+        <w:spacing w:after="0"/>
+        <w:rPr>
+          <w:rFonts w:ascii="Times New Roman" w:hAnsi="Times New Roman" w:cs="Times New Roman"/>
+          <w:sz w:val="24"/>
+          <w:lang w:val="en-US"/>
+        </w:rPr>
+      </w:pPr>
+      <w:r>
+        <w:rPr>
+          <w:rFonts w:ascii="Times New Roman" w:hAnsi="Times New Roman" w:cs="Times New Roman"/>
+          <w:sz w:val="24"/>
+          <w:lang w:val="en-US"/>
+        </w:rPr>
+        <w:t>Nama : Dwi Febi Fauzi</w:t>
+      </w:r>
+    </w:p>
+    <w:p>
+      <w:pPr>
+        <w:spacing w:after="0"/>
+        <w:rPr>
+          <w:rFonts w:ascii="Times New Roman" w:hAnsi="Times New Roman" w:cs="Times New Roman"/>
+          <w:sz w:val="24"/>
+          <w:lang w:val="en-US"/>
+        </w:rPr>
+      </w:pPr>
+      <w:r>
+        <w:rPr>
+          <w:rFonts w:ascii="Times New Roman" w:hAnsi="Times New Roman" w:cs="Times New Roman"/>
+          <w:sz w:val="24"/>
+          <w:lang w:val="en-US"/>
+        </w:rPr>
+        <w:t>NIM : 18090125</w:t>
+      </w:r>
+    </w:p>
+    <w:p>
+      <w:pPr>
+        <w:spacing w:after="0"/>
+        <w:rPr>
+          <w:rFonts w:ascii="Times New Roman" w:hAnsi="Times New Roman" w:cs="Times New Roman"/>
+          <w:sz w:val="24"/>
+          <w:lang w:val="en-US"/>
+        </w:rPr>
+      </w:pPr>
+      <w:r>
+        <w:rPr>
+          <w:rFonts w:ascii="Times New Roman" w:hAnsi="Times New Roman" w:cs="Times New Roman"/>
+          <w:sz w:val="24"/>
+          <w:lang w:val="en-US"/>
+        </w:rPr>
+        <w:t>Kelas : 5C</w:t>
+      </w:r>
+      <w:bookmarkStart w:id="0" w:name="_GoBack"/>
+      <w:bookmarkEnd w:id="0"/>
+    </w:p>
     <w:p>
       <w:pPr>
         <w:pStyle w:val="ListParagraph"/>
@@ -63,6 +119,36 @@
           <w:sz w:val="24"/>
           <w:lang w:val="en-US"/>
         </w:rPr>
+        <w:t xml:space="preserve">URL : </w:t>
+      </w:r>
+      <w:hyperlink r:id="rId6" w:history="1">
+        <w:r>
+          <w:rPr>
+            <w:rStyle w:val="Hyperlink"/>
+          </w:rPr>
+          <w:t>http://localhost/ci_fauzi/index.php/perkenalan</w:t>
+        </w:r>
+      </w:hyperlink>
+    </w:p>
+    <w:p>
+      <w:pPr>
+        <w:pStyle w:val="ListParagraph"/>
+        <w:numPr>
+          <w:ilvl w:val="0"/>
+          <w:numId w:val="1"/>
+        </w:numPr>
+        <w:rPr>
+          <w:rFonts w:ascii="Times New Roman" w:hAnsi="Times New Roman" w:cs="Times New Roman"/>
+          <w:sz w:val="24"/>
+          <w:lang w:val="en-US"/>
+        </w:rPr>
+      </w:pPr>
+      <w:r>
+        <w:rPr>
+          <w:rFonts w:ascii="Times New Roman" w:hAnsi="Times New Roman" w:cs="Times New Roman"/>
+          <w:sz w:val="24"/>
+          <w:lang w:val="en-US"/>
+        </w:rPr>
         <w:t xml:space="preserve">Source Code </w:t>
       </w:r>
     </w:p>
@@ -151,8 +237,6 @@
           <w:lang w:val="en-US"/>
         </w:rPr>
       </w:pPr>
-      <w:bookmarkStart w:id="0" w:name="_GoBack"/>
-      <w:bookmarkEnd w:id="0"/>
     </w:p>
     <w:p>
       <w:pPr>
@@ -185,7 +269,7 @@
                     <pic:cNvPicPr/>
                   </pic:nvPicPr>
                   <pic:blipFill>
-                    <a:blip r:embed="rId6">
+                    <a:blip r:embed="rId7">
                       <a:extLst>
                         <a:ext uri="{28A0092B-C50C-407E-A947-70E740481C1C}">
                           <a14:useLocalDpi xmlns:a14="http://schemas.microsoft.com/office/drawing/2010/main" val="0"/>
